--- a/slides/02_fetching_data.docx
+++ b/slides/02_fetching_data.docx
@@ -379,6 +379,16 @@
         <w:t xml:space="preserve">Show how to handle errors and exceptions in Python.</w:t>
       </w:r>
     </w:p>
+    <w:bookmarkEnd w:id="28"/>
+    <w:bookmarkStart w:id="29" w:name="example---create-function"/>
+    <w:p>
+      <w:pPr>
+        <w:pStyle w:val="Heading1"/>
+      </w:pPr>
+      <w:r>
+        <w:t xml:space="preserve">Example - Create Function</w:t>
+      </w:r>
+    </w:p>
     <w:p>
       <w:pPr>
         <w:pStyle w:val="SourceCode"/>
@@ -714,6 +724,16 @@
         <w:t xml:space="preserve">None</w:t>
       </w:r>
     </w:p>
+    <w:bookmarkEnd w:id="29"/>
+    <w:bookmarkStart w:id="30" w:name="example---use-function"/>
+    <w:p>
+      <w:pPr>
+        <w:pStyle w:val="Heading1"/>
+      </w:pPr>
+      <w:r>
+        <w:t xml:space="preserve">Example - Use function</w:t>
+      </w:r>
+    </w:p>
     <w:p>
       <w:pPr>
         <w:pStyle w:val="SourceCode"/>
@@ -800,14 +820,14 @@
         <w:t xml:space="preserve">data</w:t>
       </w:r>
     </w:p>
-    <w:bookmarkEnd w:id="28"/>
-    <w:bookmarkStart w:id="29" w:name="parsing-json-data"/>
+    <w:bookmarkEnd w:id="30"/>
+    <w:bookmarkStart w:id="31" w:name="what-is-json"/>
     <w:p>
       <w:pPr>
         <w:pStyle w:val="Heading1"/>
       </w:pPr>
       <w:r>
-        <w:t xml:space="preserve">Parsing JSON Data</w:t>
+        <w:t xml:space="preserve">What is JSON</w:t>
       </w:r>
     </w:p>
     <w:p>
@@ -819,7 +839,7 @@
         <w:pStyle w:val="Compact"/>
       </w:pPr>
       <w:r>
-        <w:t xml:space="preserve">Introduce the concept of JSON data and how it is used to represent data.</w:t>
+        <w:t xml:space="preserve">JavaScript Object Notation,</w:t>
       </w:r>
     </w:p>
     <w:p>
@@ -831,22 +851,7 @@
         <w:pStyle w:val="Compact"/>
       </w:pPr>
       <w:r>
-        <w:t xml:space="preserve">Demonstrate how to use the</w:t>
-      </w:r>
-      <w:r>
-        <w:t xml:space="preserve"> </w:t>
-      </w:r>
-      <w:r>
-        <w:rPr>
-          <w:rStyle w:val="VerbatimChar"/>
-        </w:rPr>
-        <w:t xml:space="preserve">json</w:t>
-      </w:r>
-      <w:r>
-        <w:t xml:space="preserve"> </w:t>
-      </w:r>
-      <w:r>
-        <w:t xml:space="preserve">library to parse JSON data in Python.</w:t>
+        <w:t xml:space="preserve">JSON is a text-based format</w:t>
       </w:r>
     </w:p>
     <w:p>
@@ -858,367 +863,29 @@
         <w:pStyle w:val="Compact"/>
       </w:pPr>
       <w:r>
-        <w:t xml:space="preserve">Highlight the importance of data parsing and how it is used in the weather dashboard project.</w:t>
-      </w:r>
-    </w:p>
-    <w:p>
-      <w:pPr>
-        <w:pStyle w:val="SourceCode"/>
-      </w:pPr>
-      <w:r>
-        <w:rPr>
-          <w:rStyle w:val="KeywordTok"/>
-        </w:rPr>
-        <w:t xml:space="preserve">def</w:t>
-      </w:r>
-      <w:r>
-        <w:rPr>
-          <w:rStyle w:val="NormalTok"/>
-        </w:rPr>
-        <w:t xml:space="preserve"> parse_weather_data(data):</w:t>
-      </w:r>
-      <w:r>
-        <w:br/>
-      </w:r>
-      <w:r>
-        <w:rPr>
-          <w:rStyle w:val="NormalTok"/>
-        </w:rPr>
-        <w:t xml:space="preserve">    </w:t>
-      </w:r>
-      <w:r>
-        <w:rPr>
-          <w:rStyle w:val="ControlFlowTok"/>
-        </w:rPr>
-        <w:t xml:space="preserve">if</w:t>
-      </w:r>
-      <w:r>
-        <w:rPr>
-          <w:rStyle w:val="NormalTok"/>
-        </w:rPr>
-        <w:t xml:space="preserve"> data:</w:t>
-      </w:r>
-      <w:r>
-        <w:br/>
-      </w:r>
-      <w:r>
-        <w:rPr>
-          <w:rStyle w:val="NormalTok"/>
-        </w:rPr>
-        <w:t xml:space="preserve">        weather </w:t>
-      </w:r>
-      <w:r>
-        <w:rPr>
-          <w:rStyle w:val="OperatorTok"/>
-        </w:rPr>
-        <w:t xml:space="preserve">=</w:t>
-      </w:r>
-      <w:r>
-        <w:rPr>
-          <w:rStyle w:val="NormalTok"/>
-        </w:rPr>
-        <w:t xml:space="preserve"> {</w:t>
-      </w:r>
-      <w:r>
-        <w:br/>
-      </w:r>
-      <w:r>
-        <w:rPr>
-          <w:rStyle w:val="NormalTok"/>
-        </w:rPr>
-        <w:t xml:space="preserve">            </w:t>
-      </w:r>
-      <w:r>
-        <w:rPr>
-          <w:rStyle w:val="StringTok"/>
-        </w:rPr>
-        <w:t xml:space="preserve">"Location"</w:t>
-      </w:r>
-      <w:r>
-        <w:rPr>
-          <w:rStyle w:val="NormalTok"/>
-        </w:rPr>
-        <w:t xml:space="preserve">: data[</w:t>
-      </w:r>
-      <w:r>
-        <w:rPr>
-          <w:rStyle w:val="StringTok"/>
-        </w:rPr>
-        <w:t xml:space="preserve">"name"</w:t>
-      </w:r>
-      <w:r>
-        <w:rPr>
-          <w:rStyle w:val="NormalTok"/>
-        </w:rPr>
-        <w:t xml:space="preserve">],</w:t>
-      </w:r>
-      <w:r>
-        <w:br/>
-      </w:r>
-      <w:r>
-        <w:rPr>
-          <w:rStyle w:val="NormalTok"/>
-        </w:rPr>
-        <w:t xml:space="preserve">            </w:t>
-      </w:r>
-      <w:r>
-        <w:rPr>
-          <w:rStyle w:val="StringTok"/>
-        </w:rPr>
-        <w:t xml:space="preserve">"Temperature (K)"</w:t>
-      </w:r>
-      <w:r>
-        <w:rPr>
-          <w:rStyle w:val="NormalTok"/>
-        </w:rPr>
-        <w:t xml:space="preserve">: data[</w:t>
-      </w:r>
-      <w:r>
-        <w:rPr>
-          <w:rStyle w:val="StringTok"/>
-        </w:rPr>
-        <w:t xml:space="preserve">"main"</w:t>
-      </w:r>
-      <w:r>
-        <w:rPr>
-          <w:rStyle w:val="NormalTok"/>
-        </w:rPr>
-        <w:t xml:space="preserve">][</w:t>
-      </w:r>
-      <w:r>
-        <w:rPr>
-          <w:rStyle w:val="StringTok"/>
-        </w:rPr>
-        <w:t xml:space="preserve">"temp"</w:t>
-      </w:r>
-      <w:r>
-        <w:rPr>
-          <w:rStyle w:val="NormalTok"/>
-        </w:rPr>
-        <w:t xml:space="preserve">],</w:t>
-      </w:r>
-      <w:r>
-        <w:br/>
-      </w:r>
-      <w:r>
-        <w:rPr>
-          <w:rStyle w:val="NormalTok"/>
-        </w:rPr>
-        <w:t xml:space="preserve">            </w:t>
-      </w:r>
-      <w:r>
-        <w:rPr>
-          <w:rStyle w:val="StringTok"/>
-        </w:rPr>
-        <w:t xml:space="preserve">"Humidity (%)"</w:t>
-      </w:r>
-      <w:r>
-        <w:rPr>
-          <w:rStyle w:val="NormalTok"/>
-        </w:rPr>
-        <w:t xml:space="preserve">: data[</w:t>
-      </w:r>
-      <w:r>
-        <w:rPr>
-          <w:rStyle w:val="StringTok"/>
-        </w:rPr>
-        <w:t xml:space="preserve">"main"</w:t>
-      </w:r>
-      <w:r>
-        <w:rPr>
-          <w:rStyle w:val="NormalTok"/>
-        </w:rPr>
-        <w:t xml:space="preserve">][</w:t>
-      </w:r>
-      <w:r>
-        <w:rPr>
-          <w:rStyle w:val="StringTok"/>
-        </w:rPr>
-        <w:t xml:space="preserve">"humidity"</w:t>
-      </w:r>
-      <w:r>
-        <w:rPr>
-          <w:rStyle w:val="NormalTok"/>
-        </w:rPr>
-        <w:t xml:space="preserve">],</w:t>
-      </w:r>
-      <w:r>
-        <w:br/>
-      </w:r>
-      <w:r>
-        <w:rPr>
-          <w:rStyle w:val="NormalTok"/>
-        </w:rPr>
-        <w:t xml:space="preserve">            </w:t>
-      </w:r>
-      <w:r>
-        <w:rPr>
-          <w:rStyle w:val="StringTok"/>
-        </w:rPr>
-        <w:t xml:space="preserve">"Weather"</w:t>
-      </w:r>
-      <w:r>
-        <w:rPr>
-          <w:rStyle w:val="NormalTok"/>
-        </w:rPr>
-        <w:t xml:space="preserve">: data[</w:t>
-      </w:r>
-      <w:r>
-        <w:rPr>
-          <w:rStyle w:val="StringTok"/>
-        </w:rPr>
-        <w:t xml:space="preserve">"weather"</w:t>
-      </w:r>
-      <w:r>
-        <w:rPr>
-          <w:rStyle w:val="NormalTok"/>
-        </w:rPr>
-        <w:t xml:space="preserve">][</w:t>
-      </w:r>
-      <w:r>
-        <w:rPr>
-          <w:rStyle w:val="DecValTok"/>
-        </w:rPr>
-        <w:t xml:space="preserve">0</w:t>
-      </w:r>
-      <w:r>
-        <w:rPr>
-          <w:rStyle w:val="NormalTok"/>
-        </w:rPr>
-        <w:t xml:space="preserve">][</w:t>
-      </w:r>
-      <w:r>
-        <w:rPr>
-          <w:rStyle w:val="StringTok"/>
-        </w:rPr>
-        <w:t xml:space="preserve">"description"</w:t>
-      </w:r>
-      <w:r>
-        <w:rPr>
-          <w:rStyle w:val="NormalTok"/>
-        </w:rPr>
-        <w:t xml:space="preserve">]</w:t>
-      </w:r>
-      <w:r>
-        <w:br/>
-      </w:r>
-      <w:r>
-        <w:rPr>
-          <w:rStyle w:val="NormalTok"/>
-        </w:rPr>
-        <w:t xml:space="preserve">        }</w:t>
-      </w:r>
-      <w:r>
-        <w:br/>
-      </w:r>
-      <w:r>
-        <w:rPr>
-          <w:rStyle w:val="NormalTok"/>
-        </w:rPr>
-        <w:t xml:space="preserve">        </w:t>
-      </w:r>
-      <w:r>
-        <w:rPr>
-          <w:rStyle w:val="ControlFlowTok"/>
-        </w:rPr>
-        <w:t xml:space="preserve">return</w:t>
-      </w:r>
-      <w:r>
-        <w:rPr>
-          <w:rStyle w:val="NormalTok"/>
-        </w:rPr>
-        <w:t xml:space="preserve"> weather</w:t>
-      </w:r>
-      <w:r>
-        <w:br/>
-      </w:r>
-      <w:r>
-        <w:rPr>
-          <w:rStyle w:val="NormalTok"/>
-        </w:rPr>
-        <w:t xml:space="preserve">    </w:t>
-      </w:r>
-      <w:r>
-        <w:rPr>
-          <w:rStyle w:val="ControlFlowTok"/>
-        </w:rPr>
-        <w:t xml:space="preserve">else</w:t>
-      </w:r>
-      <w:r>
-        <w:rPr>
-          <w:rStyle w:val="NormalTok"/>
-        </w:rPr>
-        <w:t xml:space="preserve">:</w:t>
-      </w:r>
-      <w:r>
-        <w:br/>
-      </w:r>
-      <w:r>
-        <w:rPr>
-          <w:rStyle w:val="NormalTok"/>
-        </w:rPr>
-        <w:t xml:space="preserve">        </w:t>
-      </w:r>
-      <w:r>
-        <w:rPr>
-          <w:rStyle w:val="ControlFlowTok"/>
-        </w:rPr>
-        <w:t xml:space="preserve">return</w:t>
-      </w:r>
-      <w:r>
-        <w:rPr>
-          <w:rStyle w:val="NormalTok"/>
-        </w:rPr>
-        <w:t xml:space="preserve"> </w:t>
-      </w:r>
-      <w:r>
-        <w:rPr>
-          <w:rStyle w:val="VariableTok"/>
-        </w:rPr>
-        <w:t xml:space="preserve">None</w:t>
-      </w:r>
-      <w:r>
-        <w:br/>
-      </w:r>
-      <w:r>
-        <w:br/>
-      </w:r>
-      <w:r>
-        <w:rPr>
-          <w:rStyle w:val="NormalTok"/>
-        </w:rPr>
-        <w:t xml:space="preserve">parsed_data </w:t>
-      </w:r>
-      <w:r>
-        <w:rPr>
-          <w:rStyle w:val="OperatorTok"/>
-        </w:rPr>
-        <w:t xml:space="preserve">=</w:t>
-      </w:r>
-      <w:r>
-        <w:rPr>
-          <w:rStyle w:val="NormalTok"/>
-        </w:rPr>
-        <w:t xml:space="preserve"> parse_weather_data(data)</w:t>
-      </w:r>
-      <w:r>
-        <w:br/>
-      </w:r>
-      <w:r>
-        <w:rPr>
-          <w:rStyle w:val="NormalTok"/>
-        </w:rPr>
-        <w:t xml:space="preserve">parsed_data</w:t>
-      </w:r>
-    </w:p>
-    <w:bookmarkEnd w:id="29"/>
-    <w:bookmarkStart w:id="30" w:name="saving-data-to-a-csv-file"/>
+        <w:t xml:space="preserve">JSON is easy to read and write</w:t>
+      </w:r>
+    </w:p>
+    <w:p>
+      <w:pPr>
+        <w:numPr>
+          <w:ilvl w:val="0"/>
+          <w:numId w:val="1007"/>
+        </w:numPr>
+        <w:pStyle w:val="Compact"/>
+      </w:pPr>
+      <w:r>
+        <w:t xml:space="preserve">JSON is widely used for data exchange</w:t>
+      </w:r>
+    </w:p>
+    <w:bookmarkEnd w:id="31"/>
+    <w:bookmarkStart w:id="32" w:name="parsing-json-data"/>
     <w:p>
       <w:pPr>
         <w:pStyle w:val="Heading1"/>
       </w:pPr>
       <w:r>
-        <w:t xml:space="preserve">Saving Data to a CSV File</w:t>
+        <w:t xml:space="preserve">Parsing JSON Data</w:t>
       </w:r>
     </w:p>
     <w:p>
@@ -1230,7 +897,62 @@
         <w:pStyle w:val="Compact"/>
       </w:pPr>
       <w:r>
-        <w:t xml:space="preserve">We’ll save the fetched data to a CSV file using pandas.</w:t>
+        <w:t xml:space="preserve">JSON used to represent data.</w:t>
+      </w:r>
+    </w:p>
+    <w:p>
+      <w:pPr>
+        <w:numPr>
+          <w:ilvl w:val="0"/>
+          <w:numId w:val="1008"/>
+        </w:numPr>
+        <w:pStyle w:val="Compact"/>
+      </w:pPr>
+      <w:r>
+        <w:rPr>
+          <w:rStyle w:val="VerbatimChar"/>
+        </w:rPr>
+        <w:t xml:space="preserve">import json</w:t>
+      </w:r>
+      <w:r>
+        <w:t xml:space="preserve"> </w:t>
+      </w:r>
+      <w:r>
+        <w:t xml:space="preserve">to serialise list, dict etc to JSON</w:t>
+      </w:r>
+    </w:p>
+    <w:p>
+      <w:pPr>
+        <w:numPr>
+          <w:ilvl w:val="0"/>
+          <w:numId w:val="1008"/>
+        </w:numPr>
+        <w:pStyle w:val="Compact"/>
+      </w:pPr>
+      <w:r>
+        <w:t xml:space="preserve">response.json() convert JSON to Python dict.</w:t>
+      </w:r>
+    </w:p>
+    <w:p>
+      <w:pPr>
+        <w:numPr>
+          <w:ilvl w:val="0"/>
+          <w:numId w:val="1008"/>
+        </w:numPr>
+        <w:pStyle w:val="Compact"/>
+      </w:pPr>
+      <w:r>
+        <w:t xml:space="preserve">Highlight the importance of data parsing and how it is used in the weather dashboard project.</w:t>
+      </w:r>
+    </w:p>
+    <w:bookmarkEnd w:id="32"/>
+    <w:bookmarkStart w:id="33" w:name="example---parse_weather_data"/>
+    <w:p>
+      <w:pPr>
+        <w:pStyle w:val="Heading1"/>
+      </w:pPr>
+      <w:r>
+        <w:t xml:space="preserve">Example - parse_weather_data</w:t>
       </w:r>
     </w:p>
     <w:p>
@@ -1239,36 +961,6 @@
       </w:pPr>
       <w:r>
         <w:rPr>
-          <w:rStyle w:val="ImportTok"/>
-        </w:rPr>
-        <w:t xml:space="preserve">import</w:t>
-      </w:r>
-      <w:r>
-        <w:rPr>
-          <w:rStyle w:val="NormalTok"/>
-        </w:rPr>
-        <w:t xml:space="preserve"> pandas </w:t>
-      </w:r>
-      <w:r>
-        <w:rPr>
-          <w:rStyle w:val="ImportTok"/>
-        </w:rPr>
-        <w:t xml:space="preserve">as</w:t>
-      </w:r>
-      <w:r>
-        <w:rPr>
-          <w:rStyle w:val="NormalTok"/>
-        </w:rPr>
-        <w:t xml:space="preserve"> pd</w:t>
-      </w:r>
-      <w:r>
-        <w:br/>
-      </w:r>
-      <w:r>
-        <w:br/>
-      </w:r>
-      <w:r>
-        <w:rPr>
           <w:rStyle w:val="KeywordTok"/>
         </w:rPr>
         <w:t xml:space="preserve">def</w:t>
@@ -1277,16 +969,37 @@
         <w:rPr>
           <w:rStyle w:val="NormalTok"/>
         </w:rPr>
-        <w:t xml:space="preserve"> save_to_csv(data, filename):</w:t>
-      </w:r>
-      <w:r>
-        <w:br/>
-      </w:r>
-      <w:r>
-        <w:rPr>
-          <w:rStyle w:val="NormalTok"/>
-        </w:rPr>
-        <w:t xml:space="preserve">    df </w:t>
+        <w:t xml:space="preserve"> parse_weather_data(data):</w:t>
+      </w:r>
+      <w:r>
+        <w:br/>
+      </w:r>
+      <w:r>
+        <w:rPr>
+          <w:rStyle w:val="NormalTok"/>
+        </w:rPr>
+        <w:t xml:space="preserve">    </w:t>
+      </w:r>
+      <w:r>
+        <w:rPr>
+          <w:rStyle w:val="ControlFlowTok"/>
+        </w:rPr>
+        <w:t xml:space="preserve">if</w:t>
+      </w:r>
+      <w:r>
+        <w:rPr>
+          <w:rStyle w:val="NormalTok"/>
+        </w:rPr>
+        <w:t xml:space="preserve"> data:</w:t>
+      </w:r>
+      <w:r>
+        <w:br/>
+      </w:r>
+      <w:r>
+        <w:rPr>
+          <w:rStyle w:val="NormalTok"/>
+        </w:rPr>
+        <w:t xml:space="preserve">        weather </w:t>
       </w:r>
       <w:r>
         <w:rPr>
@@ -1298,16 +1011,277 @@
         <w:rPr>
           <w:rStyle w:val="NormalTok"/>
         </w:rPr>
-        <w:t xml:space="preserve"> pd.DataFrame([data])</w:t>
-      </w:r>
-      <w:r>
-        <w:br/>
-      </w:r>
-      <w:r>
-        <w:rPr>
-          <w:rStyle w:val="NormalTok"/>
-        </w:rPr>
-        <w:t xml:space="preserve">    df.to_csv(filename, index</w:t>
+        <w:t xml:space="preserve"> {</w:t>
+      </w:r>
+      <w:r>
+        <w:br/>
+      </w:r>
+      <w:r>
+        <w:rPr>
+          <w:rStyle w:val="NormalTok"/>
+        </w:rPr>
+        <w:t xml:space="preserve">            </w:t>
+      </w:r>
+      <w:r>
+        <w:rPr>
+          <w:rStyle w:val="StringTok"/>
+        </w:rPr>
+        <w:t xml:space="preserve">"Location"</w:t>
+      </w:r>
+      <w:r>
+        <w:rPr>
+          <w:rStyle w:val="NormalTok"/>
+        </w:rPr>
+        <w:t xml:space="preserve">: data[</w:t>
+      </w:r>
+      <w:r>
+        <w:rPr>
+          <w:rStyle w:val="StringTok"/>
+        </w:rPr>
+        <w:t xml:space="preserve">"name"</w:t>
+      </w:r>
+      <w:r>
+        <w:rPr>
+          <w:rStyle w:val="NormalTok"/>
+        </w:rPr>
+        <w:t xml:space="preserve">],</w:t>
+      </w:r>
+      <w:r>
+        <w:br/>
+      </w:r>
+      <w:r>
+        <w:rPr>
+          <w:rStyle w:val="NormalTok"/>
+        </w:rPr>
+        <w:t xml:space="preserve">            </w:t>
+      </w:r>
+      <w:r>
+        <w:rPr>
+          <w:rStyle w:val="StringTok"/>
+        </w:rPr>
+        <w:t xml:space="preserve">"Temperature (K)"</w:t>
+      </w:r>
+      <w:r>
+        <w:rPr>
+          <w:rStyle w:val="NormalTok"/>
+        </w:rPr>
+        <w:t xml:space="preserve">: data[</w:t>
+      </w:r>
+      <w:r>
+        <w:rPr>
+          <w:rStyle w:val="StringTok"/>
+        </w:rPr>
+        <w:t xml:space="preserve">"main"</w:t>
+      </w:r>
+      <w:r>
+        <w:rPr>
+          <w:rStyle w:val="NormalTok"/>
+        </w:rPr>
+        <w:t xml:space="preserve">][</w:t>
+      </w:r>
+      <w:r>
+        <w:rPr>
+          <w:rStyle w:val="StringTok"/>
+        </w:rPr>
+        <w:t xml:space="preserve">"temp"</w:t>
+      </w:r>
+      <w:r>
+        <w:rPr>
+          <w:rStyle w:val="NormalTok"/>
+        </w:rPr>
+        <w:t xml:space="preserve">],</w:t>
+      </w:r>
+      <w:r>
+        <w:br/>
+      </w:r>
+      <w:r>
+        <w:rPr>
+          <w:rStyle w:val="NormalTok"/>
+        </w:rPr>
+        <w:t xml:space="preserve">            </w:t>
+      </w:r>
+      <w:r>
+        <w:rPr>
+          <w:rStyle w:val="StringTok"/>
+        </w:rPr>
+        <w:t xml:space="preserve">"Humidity (%)"</w:t>
+      </w:r>
+      <w:r>
+        <w:rPr>
+          <w:rStyle w:val="NormalTok"/>
+        </w:rPr>
+        <w:t xml:space="preserve">: data[</w:t>
+      </w:r>
+      <w:r>
+        <w:rPr>
+          <w:rStyle w:val="StringTok"/>
+        </w:rPr>
+        <w:t xml:space="preserve">"main"</w:t>
+      </w:r>
+      <w:r>
+        <w:rPr>
+          <w:rStyle w:val="NormalTok"/>
+        </w:rPr>
+        <w:t xml:space="preserve">][</w:t>
+      </w:r>
+      <w:r>
+        <w:rPr>
+          <w:rStyle w:val="StringTok"/>
+        </w:rPr>
+        <w:t xml:space="preserve">"humidity"</w:t>
+      </w:r>
+      <w:r>
+        <w:rPr>
+          <w:rStyle w:val="NormalTok"/>
+        </w:rPr>
+        <w:t xml:space="preserve">],</w:t>
+      </w:r>
+      <w:r>
+        <w:br/>
+      </w:r>
+      <w:r>
+        <w:rPr>
+          <w:rStyle w:val="NormalTok"/>
+        </w:rPr>
+        <w:t xml:space="preserve">            </w:t>
+      </w:r>
+      <w:r>
+        <w:rPr>
+          <w:rStyle w:val="StringTok"/>
+        </w:rPr>
+        <w:t xml:space="preserve">"Weather"</w:t>
+      </w:r>
+      <w:r>
+        <w:rPr>
+          <w:rStyle w:val="NormalTok"/>
+        </w:rPr>
+        <w:t xml:space="preserve">: data[</w:t>
+      </w:r>
+      <w:r>
+        <w:rPr>
+          <w:rStyle w:val="StringTok"/>
+        </w:rPr>
+        <w:t xml:space="preserve">"weather"</w:t>
+      </w:r>
+      <w:r>
+        <w:rPr>
+          <w:rStyle w:val="NormalTok"/>
+        </w:rPr>
+        <w:t xml:space="preserve">][</w:t>
+      </w:r>
+      <w:r>
+        <w:rPr>
+          <w:rStyle w:val="DecValTok"/>
+        </w:rPr>
+        <w:t xml:space="preserve">0</w:t>
+      </w:r>
+      <w:r>
+        <w:rPr>
+          <w:rStyle w:val="NormalTok"/>
+        </w:rPr>
+        <w:t xml:space="preserve">][</w:t>
+      </w:r>
+      <w:r>
+        <w:rPr>
+          <w:rStyle w:val="StringTok"/>
+        </w:rPr>
+        <w:t xml:space="preserve">"description"</w:t>
+      </w:r>
+      <w:r>
+        <w:rPr>
+          <w:rStyle w:val="NormalTok"/>
+        </w:rPr>
+        <w:t xml:space="preserve">]</w:t>
+      </w:r>
+      <w:r>
+        <w:br/>
+      </w:r>
+      <w:r>
+        <w:rPr>
+          <w:rStyle w:val="NormalTok"/>
+        </w:rPr>
+        <w:t xml:space="preserve">        }</w:t>
+      </w:r>
+      <w:r>
+        <w:br/>
+      </w:r>
+      <w:r>
+        <w:rPr>
+          <w:rStyle w:val="NormalTok"/>
+        </w:rPr>
+        <w:t xml:space="preserve">        </w:t>
+      </w:r>
+      <w:r>
+        <w:rPr>
+          <w:rStyle w:val="ControlFlowTok"/>
+        </w:rPr>
+        <w:t xml:space="preserve">return</w:t>
+      </w:r>
+      <w:r>
+        <w:rPr>
+          <w:rStyle w:val="NormalTok"/>
+        </w:rPr>
+        <w:t xml:space="preserve"> weather</w:t>
+      </w:r>
+      <w:r>
+        <w:br/>
+      </w:r>
+      <w:r>
+        <w:rPr>
+          <w:rStyle w:val="NormalTok"/>
+        </w:rPr>
+        <w:t xml:space="preserve">    </w:t>
+      </w:r>
+      <w:r>
+        <w:rPr>
+          <w:rStyle w:val="ControlFlowTok"/>
+        </w:rPr>
+        <w:t xml:space="preserve">else</w:t>
+      </w:r>
+      <w:r>
+        <w:rPr>
+          <w:rStyle w:val="NormalTok"/>
+        </w:rPr>
+        <w:t xml:space="preserve">:</w:t>
+      </w:r>
+      <w:r>
+        <w:br/>
+      </w:r>
+      <w:r>
+        <w:rPr>
+          <w:rStyle w:val="NormalTok"/>
+        </w:rPr>
+        <w:t xml:space="preserve">        </w:t>
+      </w:r>
+      <w:r>
+        <w:rPr>
+          <w:rStyle w:val="ControlFlowTok"/>
+        </w:rPr>
+        <w:t xml:space="preserve">return</w:t>
+      </w:r>
+      <w:r>
+        <w:rPr>
+          <w:rStyle w:val="NormalTok"/>
+        </w:rPr>
+        <w:t xml:space="preserve"> </w:t>
+      </w:r>
+      <w:r>
+        <w:rPr>
+          <w:rStyle w:val="VariableTok"/>
+        </w:rPr>
+        <w:t xml:space="preserve">None</w:t>
+      </w:r>
+      <w:r>
+        <w:br/>
+      </w:r>
+      <w:r>
+        <w:br/>
+      </w:r>
+      <w:r>
+        <w:rPr>
+          <w:rStyle w:val="NormalTok"/>
+        </w:rPr>
+        <w:t xml:space="preserve">parsed_data </w:t>
       </w:r>
       <w:r>
         <w:rPr>
@@ -1317,93 +1291,28 @@
       </w:r>
       <w:r>
         <w:rPr>
-          <w:rStyle w:val="VariableTok"/>
-        </w:rPr>
-        <w:t xml:space="preserve">False</w:t>
-      </w:r>
-      <w:r>
-        <w:rPr>
-          <w:rStyle w:val="NormalTok"/>
-        </w:rPr>
-        <w:t xml:space="preserve">)</w:t>
-      </w:r>
-      <w:r>
-        <w:br/>
-      </w:r>
-      <w:r>
-        <w:br/>
-      </w:r>
-      <w:r>
-        <w:rPr>
-          <w:rStyle w:val="NormalTok"/>
-        </w:rPr>
-        <w:t xml:space="preserve">save_to_csv(parsed_data, </w:t>
-      </w:r>
-      <w:r>
-        <w:rPr>
-          <w:rStyle w:val="StringTok"/>
-        </w:rPr>
-        <w:t xml:space="preserve">'data/raw/weather_data.csv'</w:t>
-      </w:r>
-      <w:r>
-        <w:rPr>
-          <w:rStyle w:val="NormalTok"/>
-        </w:rPr>
-        <w:t xml:space="preserve">)</w:t>
-      </w:r>
-    </w:p>
-    <w:p>
-      <w:pPr>
-        <w:pStyle w:val="SourceCode"/>
-      </w:pPr>
-      <w:r>
-        <w:rPr>
-          <w:rStyle w:val="NormalTok"/>
-        </w:rPr>
-        <w:t xml:space="preserve">df </w:t>
-      </w:r>
-      <w:r>
-        <w:rPr>
-          <w:rStyle w:val="OperatorTok"/>
-        </w:rPr>
-        <w:t xml:space="preserve">=</w:t>
-      </w:r>
-      <w:r>
-        <w:rPr>
-          <w:rStyle w:val="NormalTok"/>
-        </w:rPr>
-        <w:t xml:space="preserve"> pd.read_csv(</w:t>
-      </w:r>
-      <w:r>
-        <w:rPr>
-          <w:rStyle w:val="StringTok"/>
-        </w:rPr>
-        <w:t xml:space="preserve">'data/raw/weather_data.csv'</w:t>
-      </w:r>
-      <w:r>
-        <w:rPr>
-          <w:rStyle w:val="NormalTok"/>
-        </w:rPr>
-        <w:t xml:space="preserve">)</w:t>
-      </w:r>
-      <w:r>
-        <w:br/>
-      </w:r>
-      <w:r>
-        <w:rPr>
-          <w:rStyle w:val="NormalTok"/>
-        </w:rPr>
-        <w:t xml:space="preserve">df</w:t>
-      </w:r>
-    </w:p>
-    <w:bookmarkEnd w:id="30"/>
-    <w:bookmarkStart w:id="31" w:name="error-handling"/>
+          <w:rStyle w:val="NormalTok"/>
+        </w:rPr>
+        <w:t xml:space="preserve"> parse_weather_data(data)</w:t>
+      </w:r>
+      <w:r>
+        <w:br/>
+      </w:r>
+      <w:r>
+        <w:rPr>
+          <w:rStyle w:val="NormalTok"/>
+        </w:rPr>
+        <w:t xml:space="preserve">parsed_data</w:t>
+      </w:r>
+    </w:p>
+    <w:bookmarkEnd w:id="33"/>
+    <w:bookmarkStart w:id="34" w:name="saving-data-to-a-csv-file"/>
     <w:p>
       <w:pPr>
         <w:pStyle w:val="Heading1"/>
       </w:pPr>
       <w:r>
-        <w:t xml:space="preserve">Error Handling</w:t>
+        <w:t xml:space="preserve">Saving Data to a CSV File</w:t>
       </w:r>
     </w:p>
     <w:p>
@@ -1415,7 +1324,7 @@
         <w:pStyle w:val="Compact"/>
       </w:pPr>
       <w:r>
-        <w:t xml:space="preserve">Introduce the concept of error handling in Python and its importance.</w:t>
+        <w:t xml:space="preserve">CSV another format for sharing data</w:t>
       </w:r>
     </w:p>
     <w:p>
@@ -1427,7 +1336,7 @@
         <w:pStyle w:val="Compact"/>
       </w:pPr>
       <w:r>
-        <w:t xml:space="preserve">Demonstrate how to use try-except blocks to handle errors in Python.</w:t>
+        <w:t xml:space="preserve">We’ll save the fetched data to a CSV file using pandas.</w:t>
       </w:r>
     </w:p>
     <w:p>
@@ -1439,7 +1348,17 @@
         <w:pStyle w:val="Compact"/>
       </w:pPr>
       <w:r>
-        <w:t xml:space="preserve">Highlight the importance of error handling in the weather dashboard project.</w:t>
+        <w:t xml:space="preserve">pandas open-source library for data manipulation and analysis</w:t>
+      </w:r>
+    </w:p>
+    <w:bookmarkEnd w:id="34"/>
+    <w:bookmarkStart w:id="35" w:name="example"/>
+    <w:p>
+      <w:pPr>
+        <w:pStyle w:val="Heading1"/>
+      </w:pPr>
+      <w:r>
+        <w:t xml:space="preserve">Example</w:t>
       </w:r>
     </w:p>
     <w:p>
@@ -1448,9 +1367,54 @@
       </w:pPr>
       <w:r>
         <w:rPr>
-          <w:rStyle w:val="NormalTok"/>
-        </w:rPr>
-        <w:t xml:space="preserve">invalid_location </w:t>
+          <w:rStyle w:val="ImportTok"/>
+        </w:rPr>
+        <w:t xml:space="preserve">import</w:t>
+      </w:r>
+      <w:r>
+        <w:rPr>
+          <w:rStyle w:val="NormalTok"/>
+        </w:rPr>
+        <w:t xml:space="preserve"> pandas </w:t>
+      </w:r>
+      <w:r>
+        <w:rPr>
+          <w:rStyle w:val="ImportTok"/>
+        </w:rPr>
+        <w:t xml:space="preserve">as</w:t>
+      </w:r>
+      <w:r>
+        <w:rPr>
+          <w:rStyle w:val="NormalTok"/>
+        </w:rPr>
+        <w:t xml:space="preserve"> pd</w:t>
+      </w:r>
+      <w:r>
+        <w:br/>
+      </w:r>
+      <w:r>
+        <w:br/>
+      </w:r>
+      <w:r>
+        <w:rPr>
+          <w:rStyle w:val="KeywordTok"/>
+        </w:rPr>
+        <w:t xml:space="preserve">def</w:t>
+      </w:r>
+      <w:r>
+        <w:rPr>
+          <w:rStyle w:val="NormalTok"/>
+        </w:rPr>
+        <w:t xml:space="preserve"> save_to_csv(data, filename):</w:t>
+      </w:r>
+      <w:r>
+        <w:br/>
+      </w:r>
+      <w:r>
+        <w:rPr>
+          <w:rStyle w:val="NormalTok"/>
+        </w:rPr>
+        <w:t xml:space="preserve">    df </w:t>
       </w:r>
       <w:r>
         <w:rPr>
@@ -1462,22 +1426,75 @@
         <w:rPr>
           <w:rStyle w:val="NormalTok"/>
         </w:rPr>
-        <w:t xml:space="preserve"> </w:t>
+        <w:t xml:space="preserve"> pd.DataFrame([data]). </w:t>
+      </w:r>
+      <w:r>
+        <w:rPr>
+          <w:rStyle w:val="CommentTok"/>
+        </w:rPr>
+        <w:t xml:space="preserve"># convert dict to df</w:t>
+      </w:r>
+      <w:r>
+        <w:br/>
+      </w:r>
+      <w:r>
+        <w:rPr>
+          <w:rStyle w:val="NormalTok"/>
+        </w:rPr>
+        <w:t xml:space="preserve">    df.to_csv(filename, index</w:t>
+      </w:r>
+      <w:r>
+        <w:rPr>
+          <w:rStyle w:val="OperatorTok"/>
+        </w:rPr>
+        <w:t xml:space="preserve">=</w:t>
+      </w:r>
+      <w:r>
+        <w:rPr>
+          <w:rStyle w:val="VariableTok"/>
+        </w:rPr>
+        <w:t xml:space="preserve">False</w:t>
+      </w:r>
+      <w:r>
+        <w:rPr>
+          <w:rStyle w:val="NormalTok"/>
+        </w:rPr>
+        <w:t xml:space="preserve">)</w:t>
+      </w:r>
+      <w:r>
+        <w:br/>
+      </w:r>
+      <w:r>
+        <w:br/>
+      </w:r>
+      <w:r>
+        <w:rPr>
+          <w:rStyle w:val="NormalTok"/>
+        </w:rPr>
+        <w:t xml:space="preserve">save_to_csv(parsed_data, </w:t>
       </w:r>
       <w:r>
         <w:rPr>
           <w:rStyle w:val="StringTok"/>
         </w:rPr>
-        <w:t xml:space="preserve">'InvalidCity'</w:t>
-      </w:r>
-      <w:r>
-        <w:br/>
-      </w:r>
-      <w:r>
-        <w:rPr>
-          <w:rStyle w:val="NormalTok"/>
-        </w:rPr>
-        <w:t xml:space="preserve">invalid_data </w:t>
+        <w:t xml:space="preserve">'data/raw/weather_data.csv'</w:t>
+      </w:r>
+      <w:r>
+        <w:rPr>
+          <w:rStyle w:val="NormalTok"/>
+        </w:rPr>
+        <w:t xml:space="preserve">)</w:t>
+      </w:r>
+    </w:p>
+    <w:p>
+      <w:pPr>
+        <w:pStyle w:val="SourceCode"/>
+      </w:pPr>
+      <w:r>
+        <w:rPr>
+          <w:rStyle w:val="NormalTok"/>
+        </w:rPr>
+        <w:t xml:space="preserve">df </w:t>
       </w:r>
       <w:r>
         <w:rPr>
@@ -1489,26 +1506,38 @@
         <w:rPr>
           <w:rStyle w:val="NormalTok"/>
         </w:rPr>
-        <w:t xml:space="preserve"> fetch_weather_data(api_key, invalid_location)</w:t>
-      </w:r>
-      <w:r>
-        <w:br/>
-      </w:r>
-      <w:r>
-        <w:rPr>
-          <w:rStyle w:val="NormalTok"/>
-        </w:rPr>
-        <w:t xml:space="preserve">invalid_data</w:t>
-      </w:r>
-    </w:p>
-    <w:bookmarkEnd w:id="31"/>
-    <w:bookmarkStart w:id="32" w:name="breakout-room-activity"/>
+        <w:t xml:space="preserve"> pd.read_csv(</w:t>
+      </w:r>
+      <w:r>
+        <w:rPr>
+          <w:rStyle w:val="StringTok"/>
+        </w:rPr>
+        <w:t xml:space="preserve">'data/raw/weather_data.csv'</w:t>
+      </w:r>
+      <w:r>
+        <w:rPr>
+          <w:rStyle w:val="NormalTok"/>
+        </w:rPr>
+        <w:t xml:space="preserve">)</w:t>
+      </w:r>
+      <w:r>
+        <w:br/>
+      </w:r>
+      <w:r>
+        <w:rPr>
+          <w:rStyle w:val="NormalTok"/>
+        </w:rPr>
+        <w:t xml:space="preserve">df</w:t>
+      </w:r>
+    </w:p>
+    <w:bookmarkEnd w:id="35"/>
+    <w:bookmarkStart w:id="36" w:name="error-handling"/>
     <w:p>
       <w:pPr>
         <w:pStyle w:val="Heading1"/>
       </w:pPr>
       <w:r>
-        <w:t xml:space="preserve">Breakout Room Activity</w:t>
+        <w:t xml:space="preserve">Error Handling</w:t>
       </w:r>
     </w:p>
     <w:p>
@@ -1520,7 +1549,7 @@
         <w:pStyle w:val="Compact"/>
       </w:pPr>
       <w:r>
-        <w:t xml:space="preserve">Emphasize the importance of teamwork and collaboration in the project.</w:t>
+        <w:t xml:space="preserve">Introduce the concept of error handling in Python and its importance.</w:t>
       </w:r>
     </w:p>
     <w:p>
@@ -1532,7 +1561,7 @@
         <w:pStyle w:val="Compact"/>
       </w:pPr>
       <w:r>
-        <w:t xml:space="preserve">Encourage students to work together to fetch and parse data for different cities.</w:t>
+        <w:t xml:space="preserve">Demonstrate how to use try-except blocks to handle errors in Python.</w:t>
       </w:r>
     </w:p>
     <w:p>
@@ -1544,17 +1573,86 @@
         <w:pStyle w:val="Compact"/>
       </w:pPr>
       <w:r>
-        <w:t xml:space="preserve">Encourage students to share their findings and discuss challenges.</w:t>
-      </w:r>
-    </w:p>
-    <w:bookmarkEnd w:id="32"/>
-    <w:bookmarkStart w:id="33" w:name="qa-and-wrap-up"/>
+        <w:t xml:space="preserve">Highlight the importance of error handling in the weather dashboard project.</w:t>
+      </w:r>
+    </w:p>
+    <w:bookmarkEnd w:id="36"/>
+    <w:bookmarkStart w:id="37" w:name="error-handling---example"/>
     <w:p>
       <w:pPr>
         <w:pStyle w:val="Heading1"/>
       </w:pPr>
       <w:r>
-        <w:t xml:space="preserve">Q&amp;A and Wrap-Up</w:t>
+        <w:t xml:space="preserve">Error Handling - Example</w:t>
+      </w:r>
+    </w:p>
+    <w:p>
+      <w:pPr>
+        <w:pStyle w:val="SourceCode"/>
+      </w:pPr>
+      <w:r>
+        <w:rPr>
+          <w:rStyle w:val="NormalTok"/>
+        </w:rPr>
+        <w:t xml:space="preserve">invalid_location </w:t>
+      </w:r>
+      <w:r>
+        <w:rPr>
+          <w:rStyle w:val="OperatorTok"/>
+        </w:rPr>
+        <w:t xml:space="preserve">=</w:t>
+      </w:r>
+      <w:r>
+        <w:rPr>
+          <w:rStyle w:val="NormalTok"/>
+        </w:rPr>
+        <w:t xml:space="preserve"> </w:t>
+      </w:r>
+      <w:r>
+        <w:rPr>
+          <w:rStyle w:val="StringTok"/>
+        </w:rPr>
+        <w:t xml:space="preserve">'InvalidCity'</w:t>
+      </w:r>
+      <w:r>
+        <w:br/>
+      </w:r>
+      <w:r>
+        <w:rPr>
+          <w:rStyle w:val="NormalTok"/>
+        </w:rPr>
+        <w:t xml:space="preserve">invalid_data </w:t>
+      </w:r>
+      <w:r>
+        <w:rPr>
+          <w:rStyle w:val="OperatorTok"/>
+        </w:rPr>
+        <w:t xml:space="preserve">=</w:t>
+      </w:r>
+      <w:r>
+        <w:rPr>
+          <w:rStyle w:val="NormalTok"/>
+        </w:rPr>
+        <w:t xml:space="preserve"> fetch_weather_data(api_key, invalid_location)</w:t>
+      </w:r>
+      <w:r>
+        <w:br/>
+      </w:r>
+      <w:r>
+        <w:rPr>
+          <w:rStyle w:val="NormalTok"/>
+        </w:rPr>
+        <w:t xml:space="preserve">invalid_data</w:t>
+      </w:r>
+    </w:p>
+    <w:bookmarkEnd w:id="37"/>
+    <w:bookmarkStart w:id="38" w:name="breakout-room-activity"/>
+    <w:p>
+      <w:pPr>
+        <w:pStyle w:val="Heading1"/>
+      </w:pPr>
+      <w:r>
+        <w:t xml:space="preserve">Breakout Room Activity</w:t>
       </w:r>
     </w:p>
     <w:p>
@@ -1566,7 +1664,7 @@
         <w:pStyle w:val="Compact"/>
       </w:pPr>
       <w:r>
-        <w:t xml:space="preserve">In this session, we learned how to fetch weather data from the OpenWeatherMap API, parse the JSON response, and save the data to a CSV file. We also covered basic error handling to manage failed API requests.</w:t>
+        <w:t xml:space="preserve">Emphasise the importance of teamwork and collaboration in the project.</w:t>
       </w:r>
     </w:p>
     <w:p>
@@ -1578,7 +1676,7 @@
         <w:pStyle w:val="Compact"/>
       </w:pPr>
       <w:r>
-        <w:t xml:space="preserve">Any questions”</w:t>
+        <w:t xml:space="preserve">Encourage students to work together to fetch and parse data for different cities.</w:t>
       </w:r>
     </w:p>
     <w:p>
@@ -1590,29 +1688,17 @@
         <w:pStyle w:val="Compact"/>
       </w:pPr>
       <w:r>
-        <w:t xml:space="preserve">The importance of practicing and experimenting with the concepts learned in the session.</w:t>
-      </w:r>
-    </w:p>
-    <w:p>
-      <w:pPr>
-        <w:numPr>
-          <w:ilvl w:val="0"/>
-          <w:numId w:val="1011"/>
-        </w:numPr>
-        <w:pStyle w:val="Compact"/>
-      </w:pPr>
-      <w:r>
-        <w:t xml:space="preserve">Next session, we will focus on managing data with CSV and SQL.</w:t>
-      </w:r>
-    </w:p>
-    <w:bookmarkEnd w:id="33"/>
-    <w:bookmarkStart w:id="34" w:name="homework"/>
+        <w:t xml:space="preserve">Encourage students to share their findings and discuss challenges.</w:t>
+      </w:r>
+    </w:p>
+    <w:bookmarkEnd w:id="38"/>
+    <w:bookmarkStart w:id="39" w:name="qa-and-wrap-up"/>
     <w:p>
       <w:pPr>
         <w:pStyle w:val="Heading1"/>
       </w:pPr>
       <w:r>
-        <w:t xml:space="preserve">Homework</w:t>
+        <w:t xml:space="preserve">Q&amp;A and Wrap-Up</w:t>
       </w:r>
     </w:p>
     <w:p>
@@ -1624,7 +1710,7 @@
         <w:pStyle w:val="Compact"/>
       </w:pPr>
       <w:r>
-        <w:t xml:space="preserve">Experiment with fetching weather data for different cities.</w:t>
+        <w:t xml:space="preserve">In this session, we learned how to fetch weather data from the OpenWeatherMap API, parse the JSON response, and save the data to a CSV file. We also covered basic error handling to manage failed API requests.</w:t>
       </w:r>
     </w:p>
     <w:p>
@@ -1636,10 +1722,68 @@
         <w:pStyle w:val="Compact"/>
       </w:pPr>
       <w:r>
+        <w:t xml:space="preserve">Any questions”</w:t>
+      </w:r>
+    </w:p>
+    <w:p>
+      <w:pPr>
+        <w:numPr>
+          <w:ilvl w:val="0"/>
+          <w:numId w:val="1012"/>
+        </w:numPr>
+        <w:pStyle w:val="Compact"/>
+      </w:pPr>
+      <w:r>
+        <w:t xml:space="preserve">The importance of practising and experimenting with the concepts learned in the session.</w:t>
+      </w:r>
+    </w:p>
+    <w:p>
+      <w:pPr>
+        <w:numPr>
+          <w:ilvl w:val="0"/>
+          <w:numId w:val="1012"/>
+        </w:numPr>
+        <w:pStyle w:val="Compact"/>
+      </w:pPr>
+      <w:r>
+        <w:t xml:space="preserve">Next session, we will focus on managing data with CSV and SQL.</w:t>
+      </w:r>
+    </w:p>
+    <w:bookmarkEnd w:id="39"/>
+    <w:bookmarkStart w:id="40" w:name="homework"/>
+    <w:p>
+      <w:pPr>
+        <w:pStyle w:val="Heading1"/>
+      </w:pPr>
+      <w:r>
+        <w:t xml:space="preserve">Homework</w:t>
+      </w:r>
+    </w:p>
+    <w:p>
+      <w:pPr>
+        <w:numPr>
+          <w:ilvl w:val="0"/>
+          <w:numId w:val="1013"/>
+        </w:numPr>
+        <w:pStyle w:val="Compact"/>
+      </w:pPr>
+      <w:r>
+        <w:t xml:space="preserve">Experiment with fetching weather data for different cities.</w:t>
+      </w:r>
+    </w:p>
+    <w:p>
+      <w:pPr>
+        <w:numPr>
+          <w:ilvl w:val="0"/>
+          <w:numId w:val="1013"/>
+        </w:numPr>
+        <w:pStyle w:val="Compact"/>
+      </w:pPr>
+      <w:r>
         <w:t xml:space="preserve">Explore the OpenWeatherMap API documentation to see what other data you can fetch.</w:t>
       </w:r>
     </w:p>
-    <w:bookmarkEnd w:id="34"/>
+    <w:bookmarkEnd w:id="40"/>
     <w:sectPr/>
   </w:body>
 </w:document>
@@ -1971,6 +2115,9 @@
     <w:abstractNumId w:val="991"/>
   </w:num>
   <w:num w:numId="1012">
+    <w:abstractNumId w:val="991"/>
+  </w:num>
+  <w:num w:numId="1013">
     <w:abstractNumId w:val="991"/>
   </w:num>
 </w:numbering>

--- a/slides/02_fetching_data.docx
+++ b/slides/02_fetching_data.docx
@@ -7,19 +7,19 @@
         <w:pStyle w:val="Title"/>
       </w:pPr>
       <w:r>
-        <w:t xml:space="preserve">Fetching</w:t>
+        <w:t xml:space="preserve">API</w:t>
       </w:r>
       <w:r>
         <w:t xml:space="preserve"> </w:t>
       </w:r>
       <w:r>
-        <w:t xml:space="preserve">Data</w:t>
+        <w:t xml:space="preserve">Adventures:</w:t>
       </w:r>
       <w:r>
         <w:t xml:space="preserve"> </w:t>
       </w:r>
       <w:r>
-        <w:t xml:space="preserve">Using</w:t>
+        <w:t xml:space="preserve">Conquering</w:t>
       </w:r>
       <w:r>
         <w:t xml:space="preserve"> </w:t>
@@ -27,11 +27,61 @@
       <w:r>
         <w:t xml:space="preserve">OpenWeatherMap</w:t>
       </w:r>
+    </w:p>
+    <w:p>
+      <w:pPr>
+        <w:pStyle w:val="Subtitle"/>
+      </w:pPr>
+      <w:r>
+        <w:t xml:space="preserve">From</w:t>
+      </w:r>
       <w:r>
         <w:t xml:space="preserve"> </w:t>
       </w:r>
       <w:r>
         <w:t xml:space="preserve">API</w:t>
+      </w:r>
+      <w:r>
+        <w:t xml:space="preserve"> </w:t>
+      </w:r>
+      <w:r>
+        <w:t xml:space="preserve">Requests</w:t>
+      </w:r>
+      <w:r>
+        <w:t xml:space="preserve"> </w:t>
+      </w:r>
+      <w:r>
+        <w:t xml:space="preserve">to</w:t>
+      </w:r>
+      <w:r>
+        <w:t xml:space="preserve"> </w:t>
+      </w:r>
+      <w:r>
+        <w:t xml:space="preserve">CSV</w:t>
+      </w:r>
+      <w:r>
+        <w:t xml:space="preserve"> </w:t>
+      </w:r>
+      <w:r>
+        <w:t xml:space="preserve">Files</w:t>
+      </w:r>
+      <w:r>
+        <w:t xml:space="preserve"> </w:t>
+      </w:r>
+      <w:r>
+        <w:t xml:space="preserve">in</w:t>
+      </w:r>
+      <w:r>
+        <w:t xml:space="preserve"> </w:t>
+      </w:r>
+      <w:r>
+        <w:t xml:space="preserve">a</w:t>
+      </w:r>
+      <w:r>
+        <w:t xml:space="preserve"> </w:t>
+      </w:r>
+      <w:r>
+        <w:t xml:space="preserve">Breeze</w:t>
       </w:r>
     </w:p>
     <w:p>
